--- a/Assignment1/Report.docx
+++ b/Assignment1/Report.docx
@@ -4,11 +4,6 @@
   <w:body>
     <w:p>
       <w:pPr>
-        <w:pStyle w:val="TOCHeading"/>
-      </w:pPr>
-    </w:p>
-    <w:p>
-      <w:pPr>
         <w:pStyle w:val="Title"/>
         <w:jc w:val="center"/>
       </w:pPr>
@@ -17,7 +12,6 @@
       </w:r>
     </w:p>
     <w:p/>
-    <w:p/>
     <w:p>
       <w:pPr>
         <w:jc w:val="center"/>
@@ -70,14 +64,754 @@
     <w:p/>
     <w:p/>
     <w:p/>
+    <w:p/>
+    <w:p/>
+    <w:p/>
+    <w:p>
+      <w:pPr>
+        <w:pStyle w:val="TOCHeading"/>
+        <w:rPr>
+          <w:b/>
+          <w:bCs/>
+          <w:color w:val="auto"/>
+        </w:rPr>
+      </w:pPr>
+      <w:r>
+        <w:rPr>
+          <w:b/>
+          <w:bCs/>
+          <w:color w:val="auto"/>
+        </w:rPr>
+        <w:lastRenderedPageBreak/>
+        <w:t>Table of Contents</w:t>
+      </w:r>
+    </w:p>
+    <w:sdt>
+      <w:sdtPr>
+        <w:id w:val="71009677"/>
+        <w:docPartObj>
+          <w:docPartGallery w:val="Table of Contents"/>
+          <w:docPartUnique/>
+        </w:docPartObj>
+      </w:sdtPr>
+      <w:sdtEndPr>
+        <w:rPr>
+          <w:b/>
+          <w:bCs/>
+          <w:noProof/>
+        </w:rPr>
+      </w:sdtEndPr>
+      <w:sdtContent>
+        <w:p>
+          <w:pPr>
+            <w:rPr>
+              <w:lang w:val="en-US"/>
+            </w:rPr>
+          </w:pPr>
+        </w:p>
+        <w:p>
+          <w:pPr>
+            <w:pStyle w:val="TOC1"/>
+            <w:tabs>
+              <w:tab w:val="left" w:pos="480"/>
+              <w:tab w:val="right" w:leader="dot" w:pos="9016"/>
+            </w:tabs>
+            <w:rPr>
+              <w:rFonts w:asciiTheme="minorHAnsi" w:eastAsiaTheme="minorEastAsia" w:hAnsiTheme="minorHAnsi"/>
+              <w:noProof/>
+              <w:kern w:val="2"/>
+              <w:szCs w:val="24"/>
+              <w:lang w:val="en-US"/>
+              <w14:ligatures w14:val="standardContextual"/>
+            </w:rPr>
+          </w:pPr>
+          <w:r>
+            <w:fldChar w:fldCharType="begin"/>
+          </w:r>
+          <w:r>
+            <w:instrText xml:space="preserve"> TOC \o "1-3" \h \z \u </w:instrText>
+          </w:r>
+          <w:r>
+            <w:fldChar w:fldCharType="separate"/>
+          </w:r>
+          <w:hyperlink w:anchor="_Toc162891878" w:history="1">
+            <w:r>
+              <w:rPr>
+                <w:rStyle w:val="Hyperlink"/>
+                <w:noProof/>
+                <w14:numSpacing w14:val="proportional"/>
+              </w:rPr>
+              <w:t>1.</w:t>
+            </w:r>
+            <w:r>
+              <w:rPr>
+                <w:rFonts w:asciiTheme="minorHAnsi" w:eastAsiaTheme="minorEastAsia" w:hAnsiTheme="minorHAnsi"/>
+                <w:noProof/>
+                <w:kern w:val="2"/>
+                <w:szCs w:val="24"/>
+                <w:lang w:val="en-US"/>
+                <w14:ligatures w14:val="standardContextual"/>
+              </w:rPr>
+              <w:tab/>
+            </w:r>
+            <w:r>
+              <w:rPr>
+                <w:rStyle w:val="Hyperlink"/>
+                <w:noProof/>
+              </w:rPr>
+              <w:t>How to Operate System</w:t>
+            </w:r>
+            <w:r>
+              <w:rPr>
+                <w:noProof/>
+                <w:webHidden/>
+              </w:rPr>
+              <w:tab/>
+            </w:r>
+            <w:r>
+              <w:rPr>
+                <w:noProof/>
+                <w:webHidden/>
+              </w:rPr>
+              <w:fldChar w:fldCharType="begin"/>
+            </w:r>
+            <w:r>
+              <w:rPr>
+                <w:noProof/>
+                <w:webHidden/>
+              </w:rPr>
+              <w:instrText xml:space="preserve"> PAGEREF _Toc162891878 \h </w:instrText>
+            </w:r>
+            <w:r>
+              <w:rPr>
+                <w:noProof/>
+                <w:webHidden/>
+              </w:rPr>
+            </w:r>
+            <w:r>
+              <w:rPr>
+                <w:noProof/>
+                <w:webHidden/>
+              </w:rPr>
+              <w:fldChar w:fldCharType="separate"/>
+            </w:r>
+            <w:r>
+              <w:rPr>
+                <w:noProof/>
+                <w:webHidden/>
+              </w:rPr>
+              <w:t>3</w:t>
+            </w:r>
+            <w:r>
+              <w:rPr>
+                <w:noProof/>
+                <w:webHidden/>
+              </w:rPr>
+              <w:fldChar w:fldCharType="end"/>
+            </w:r>
+          </w:hyperlink>
+        </w:p>
+        <w:p>
+          <w:pPr>
+            <w:pStyle w:val="TOC1"/>
+            <w:tabs>
+              <w:tab w:val="left" w:pos="480"/>
+              <w:tab w:val="right" w:leader="dot" w:pos="9016"/>
+            </w:tabs>
+            <w:rPr>
+              <w:rFonts w:asciiTheme="minorHAnsi" w:eastAsiaTheme="minorEastAsia" w:hAnsiTheme="minorHAnsi"/>
+              <w:noProof/>
+              <w:kern w:val="2"/>
+              <w:szCs w:val="24"/>
+              <w:lang w:val="en-US"/>
+              <w14:ligatures w14:val="standardContextual"/>
+            </w:rPr>
+          </w:pPr>
+          <w:hyperlink w:anchor="_Toc162891879" w:history="1">
+            <w:r>
+              <w:rPr>
+                <w:rStyle w:val="Hyperlink"/>
+                <w:noProof/>
+                <w14:numSpacing w14:val="proportional"/>
+              </w:rPr>
+              <w:t>2.</w:t>
+            </w:r>
+            <w:r>
+              <w:rPr>
+                <w:rFonts w:asciiTheme="minorHAnsi" w:eastAsiaTheme="minorEastAsia" w:hAnsiTheme="minorHAnsi"/>
+                <w:noProof/>
+                <w:kern w:val="2"/>
+                <w:szCs w:val="24"/>
+                <w:lang w:val="en-US"/>
+                <w14:ligatures w14:val="standardContextual"/>
+              </w:rPr>
+              <w:tab/>
+            </w:r>
+            <w:r>
+              <w:rPr>
+                <w:rStyle w:val="Hyperlink"/>
+                <w:noProof/>
+              </w:rPr>
+              <w:t>UML Class Diagram</w:t>
+            </w:r>
+            <w:r>
+              <w:rPr>
+                <w:noProof/>
+                <w:webHidden/>
+              </w:rPr>
+              <w:tab/>
+            </w:r>
+            <w:r>
+              <w:rPr>
+                <w:noProof/>
+                <w:webHidden/>
+              </w:rPr>
+              <w:fldChar w:fldCharType="begin"/>
+            </w:r>
+            <w:r>
+              <w:rPr>
+                <w:noProof/>
+                <w:webHidden/>
+              </w:rPr>
+              <w:instrText xml:space="preserve"> PAGEREF _Toc162891879 \h </w:instrText>
+            </w:r>
+            <w:r>
+              <w:rPr>
+                <w:noProof/>
+                <w:webHidden/>
+              </w:rPr>
+            </w:r>
+            <w:r>
+              <w:rPr>
+                <w:noProof/>
+                <w:webHidden/>
+              </w:rPr>
+              <w:fldChar w:fldCharType="separate"/>
+            </w:r>
+            <w:r>
+              <w:rPr>
+                <w:noProof/>
+                <w:webHidden/>
+              </w:rPr>
+              <w:t>5</w:t>
+            </w:r>
+            <w:r>
+              <w:rPr>
+                <w:noProof/>
+                <w:webHidden/>
+              </w:rPr>
+              <w:fldChar w:fldCharType="end"/>
+            </w:r>
+          </w:hyperlink>
+        </w:p>
+        <w:p>
+          <w:pPr>
+            <w:pStyle w:val="TOC1"/>
+            <w:tabs>
+              <w:tab w:val="left" w:pos="480"/>
+              <w:tab w:val="right" w:leader="dot" w:pos="9016"/>
+            </w:tabs>
+            <w:rPr>
+              <w:rFonts w:asciiTheme="minorHAnsi" w:eastAsiaTheme="minorEastAsia" w:hAnsiTheme="minorHAnsi"/>
+              <w:noProof/>
+              <w:kern w:val="2"/>
+              <w:szCs w:val="24"/>
+              <w:lang w:val="en-US"/>
+              <w14:ligatures w14:val="standardContextual"/>
+            </w:rPr>
+          </w:pPr>
+          <w:hyperlink w:anchor="_Toc162891880" w:history="1">
+            <w:r>
+              <w:rPr>
+                <w:rStyle w:val="Hyperlink"/>
+                <w:noProof/>
+                <w14:numSpacing w14:val="proportional"/>
+              </w:rPr>
+              <w:t>3.</w:t>
+            </w:r>
+            <w:r>
+              <w:rPr>
+                <w:rFonts w:asciiTheme="minorHAnsi" w:eastAsiaTheme="minorEastAsia" w:hAnsiTheme="minorHAnsi"/>
+                <w:noProof/>
+                <w:kern w:val="2"/>
+                <w:szCs w:val="24"/>
+                <w:lang w:val="en-US"/>
+                <w14:ligatures w14:val="standardContextual"/>
+              </w:rPr>
+              <w:tab/>
+            </w:r>
+            <w:r>
+              <w:rPr>
+                <w:rStyle w:val="Hyperlink"/>
+                <w:noProof/>
+              </w:rPr>
+              <w:t>Client Server System Architecture</w:t>
+            </w:r>
+            <w:r>
+              <w:rPr>
+                <w:noProof/>
+                <w:webHidden/>
+              </w:rPr>
+              <w:tab/>
+            </w:r>
+            <w:r>
+              <w:rPr>
+                <w:noProof/>
+                <w:webHidden/>
+              </w:rPr>
+              <w:fldChar w:fldCharType="begin"/>
+            </w:r>
+            <w:r>
+              <w:rPr>
+                <w:noProof/>
+                <w:webHidden/>
+              </w:rPr>
+              <w:instrText xml:space="preserve"> PAGEREF _Toc162891880 \h </w:instrText>
+            </w:r>
+            <w:r>
+              <w:rPr>
+                <w:noProof/>
+                <w:webHidden/>
+              </w:rPr>
+            </w:r>
+            <w:r>
+              <w:rPr>
+                <w:noProof/>
+                <w:webHidden/>
+              </w:rPr>
+              <w:fldChar w:fldCharType="separate"/>
+            </w:r>
+            <w:r>
+              <w:rPr>
+                <w:noProof/>
+                <w:webHidden/>
+              </w:rPr>
+              <w:t>5</w:t>
+            </w:r>
+            <w:r>
+              <w:rPr>
+                <w:noProof/>
+                <w:webHidden/>
+              </w:rPr>
+              <w:fldChar w:fldCharType="end"/>
+            </w:r>
+          </w:hyperlink>
+        </w:p>
+        <w:p>
+          <w:pPr>
+            <w:pStyle w:val="TOC1"/>
+            <w:tabs>
+              <w:tab w:val="left" w:pos="480"/>
+              <w:tab w:val="right" w:leader="dot" w:pos="9016"/>
+            </w:tabs>
+            <w:rPr>
+              <w:rFonts w:asciiTheme="minorHAnsi" w:eastAsiaTheme="minorEastAsia" w:hAnsiTheme="minorHAnsi"/>
+              <w:noProof/>
+              <w:kern w:val="2"/>
+              <w:szCs w:val="24"/>
+              <w:lang w:val="en-US"/>
+              <w14:ligatures w14:val="standardContextual"/>
+            </w:rPr>
+          </w:pPr>
+          <w:hyperlink w:anchor="_Toc162891881" w:history="1">
+            <w:r>
+              <w:rPr>
+                <w:rStyle w:val="Hyperlink"/>
+                <w:noProof/>
+                <w14:numSpacing w14:val="proportional"/>
+              </w:rPr>
+              <w:t>4.</w:t>
+            </w:r>
+            <w:r>
+              <w:rPr>
+                <w:rFonts w:asciiTheme="minorHAnsi" w:eastAsiaTheme="minorEastAsia" w:hAnsiTheme="minorHAnsi"/>
+                <w:noProof/>
+                <w:kern w:val="2"/>
+                <w:szCs w:val="24"/>
+                <w:lang w:val="en-US"/>
+                <w14:ligatures w14:val="standardContextual"/>
+              </w:rPr>
+              <w:tab/>
+            </w:r>
+            <w:r>
+              <w:rPr>
+                <w:rStyle w:val="Hyperlink"/>
+                <w:noProof/>
+              </w:rPr>
+              <w:t>Test Plan</w:t>
+            </w:r>
+            <w:r>
+              <w:rPr>
+                <w:noProof/>
+                <w:webHidden/>
+              </w:rPr>
+              <w:tab/>
+            </w:r>
+            <w:r>
+              <w:rPr>
+                <w:noProof/>
+                <w:webHidden/>
+              </w:rPr>
+              <w:fldChar w:fldCharType="begin"/>
+            </w:r>
+            <w:r>
+              <w:rPr>
+                <w:noProof/>
+                <w:webHidden/>
+              </w:rPr>
+              <w:instrText xml:space="preserve"> PAGEREF _Toc162891881 \h </w:instrText>
+            </w:r>
+            <w:r>
+              <w:rPr>
+                <w:noProof/>
+                <w:webHidden/>
+              </w:rPr>
+            </w:r>
+            <w:r>
+              <w:rPr>
+                <w:noProof/>
+                <w:webHidden/>
+              </w:rPr>
+              <w:fldChar w:fldCharType="separate"/>
+            </w:r>
+            <w:r>
+              <w:rPr>
+                <w:noProof/>
+                <w:webHidden/>
+              </w:rPr>
+              <w:t>6</w:t>
+            </w:r>
+            <w:r>
+              <w:rPr>
+                <w:noProof/>
+                <w:webHidden/>
+              </w:rPr>
+              <w:fldChar w:fldCharType="end"/>
+            </w:r>
+          </w:hyperlink>
+        </w:p>
+        <w:p>
+          <w:pPr>
+            <w:pStyle w:val="TOC1"/>
+            <w:tabs>
+              <w:tab w:val="left" w:pos="480"/>
+              <w:tab w:val="right" w:leader="dot" w:pos="9016"/>
+            </w:tabs>
+            <w:rPr>
+              <w:rFonts w:asciiTheme="minorHAnsi" w:eastAsiaTheme="minorEastAsia" w:hAnsiTheme="minorHAnsi"/>
+              <w:noProof/>
+              <w:kern w:val="2"/>
+              <w:szCs w:val="24"/>
+              <w:lang w:val="en-US"/>
+              <w14:ligatures w14:val="standardContextual"/>
+            </w:rPr>
+          </w:pPr>
+          <w:hyperlink w:anchor="_Toc162891882" w:history="1">
+            <w:r>
+              <w:rPr>
+                <w:rStyle w:val="Hyperlink"/>
+                <w:noProof/>
+                <w14:numSpacing w14:val="proportional"/>
+              </w:rPr>
+              <w:t>5.</w:t>
+            </w:r>
+            <w:r>
+              <w:rPr>
+                <w:rFonts w:asciiTheme="minorHAnsi" w:eastAsiaTheme="minorEastAsia" w:hAnsiTheme="minorHAnsi"/>
+                <w:noProof/>
+                <w:kern w:val="2"/>
+                <w:szCs w:val="24"/>
+                <w:lang w:val="en-US"/>
+                <w14:ligatures w14:val="standardContextual"/>
+              </w:rPr>
+              <w:tab/>
+            </w:r>
+            <w:r>
+              <w:rPr>
+                <w:rStyle w:val="Hyperlink"/>
+                <w:noProof/>
+              </w:rPr>
+              <w:t>Evidence of Testing</w:t>
+            </w:r>
+            <w:r>
+              <w:rPr>
+                <w:noProof/>
+                <w:webHidden/>
+              </w:rPr>
+              <w:tab/>
+            </w:r>
+            <w:r>
+              <w:rPr>
+                <w:noProof/>
+                <w:webHidden/>
+              </w:rPr>
+              <w:fldChar w:fldCharType="begin"/>
+            </w:r>
+            <w:r>
+              <w:rPr>
+                <w:noProof/>
+                <w:webHidden/>
+              </w:rPr>
+              <w:instrText xml:space="preserve"> PAGEREF _Toc162891882 \h </w:instrText>
+            </w:r>
+            <w:r>
+              <w:rPr>
+                <w:noProof/>
+                <w:webHidden/>
+              </w:rPr>
+            </w:r>
+            <w:r>
+              <w:rPr>
+                <w:noProof/>
+                <w:webHidden/>
+              </w:rPr>
+              <w:fldChar w:fldCharType="separate"/>
+            </w:r>
+            <w:r>
+              <w:rPr>
+                <w:noProof/>
+                <w:webHidden/>
+              </w:rPr>
+              <w:t>7</w:t>
+            </w:r>
+            <w:r>
+              <w:rPr>
+                <w:noProof/>
+                <w:webHidden/>
+              </w:rPr>
+              <w:fldChar w:fldCharType="end"/>
+            </w:r>
+          </w:hyperlink>
+        </w:p>
+        <w:p>
+          <w:pPr>
+            <w:pStyle w:val="TOC1"/>
+            <w:tabs>
+              <w:tab w:val="left" w:pos="480"/>
+              <w:tab w:val="right" w:leader="dot" w:pos="9016"/>
+            </w:tabs>
+            <w:rPr>
+              <w:rFonts w:asciiTheme="minorHAnsi" w:eastAsiaTheme="minorEastAsia" w:hAnsiTheme="minorHAnsi"/>
+              <w:noProof/>
+              <w:kern w:val="2"/>
+              <w:szCs w:val="24"/>
+              <w:lang w:val="en-US"/>
+              <w14:ligatures w14:val="standardContextual"/>
+            </w:rPr>
+          </w:pPr>
+          <w:hyperlink w:anchor="_Toc162891883" w:history="1">
+            <w:r>
+              <w:rPr>
+                <w:rStyle w:val="Hyperlink"/>
+                <w:noProof/>
+                <w14:numSpacing w14:val="proportional"/>
+              </w:rPr>
+              <w:t>6.</w:t>
+            </w:r>
+            <w:r>
+              <w:rPr>
+                <w:rFonts w:asciiTheme="minorHAnsi" w:eastAsiaTheme="minorEastAsia" w:hAnsiTheme="minorHAnsi"/>
+                <w:noProof/>
+                <w:kern w:val="2"/>
+                <w:szCs w:val="24"/>
+                <w:lang w:val="en-US"/>
+                <w14:ligatures w14:val="standardContextual"/>
+              </w:rPr>
+              <w:tab/>
+            </w:r>
+            <w:r>
+              <w:rPr>
+                <w:rStyle w:val="Hyperlink"/>
+                <w:noProof/>
+              </w:rPr>
+              <w:t>Client Server Communication Sequence for Customer Registration</w:t>
+            </w:r>
+            <w:r>
+              <w:rPr>
+                <w:noProof/>
+                <w:webHidden/>
+              </w:rPr>
+              <w:tab/>
+            </w:r>
+            <w:r>
+              <w:rPr>
+                <w:noProof/>
+                <w:webHidden/>
+              </w:rPr>
+              <w:fldChar w:fldCharType="begin"/>
+            </w:r>
+            <w:r>
+              <w:rPr>
+                <w:noProof/>
+                <w:webHidden/>
+              </w:rPr>
+              <w:instrText xml:space="preserve"> PAGEREF _Toc162891883 \h </w:instrText>
+            </w:r>
+            <w:r>
+              <w:rPr>
+                <w:noProof/>
+                <w:webHidden/>
+              </w:rPr>
+            </w:r>
+            <w:r>
+              <w:rPr>
+                <w:noProof/>
+                <w:webHidden/>
+              </w:rPr>
+              <w:fldChar w:fldCharType="separate"/>
+            </w:r>
+            <w:r>
+              <w:rPr>
+                <w:noProof/>
+                <w:webHidden/>
+              </w:rPr>
+              <w:t>8</w:t>
+            </w:r>
+            <w:r>
+              <w:rPr>
+                <w:noProof/>
+                <w:webHidden/>
+              </w:rPr>
+              <w:fldChar w:fldCharType="end"/>
+            </w:r>
+          </w:hyperlink>
+        </w:p>
+        <w:p>
+          <w:pPr>
+            <w:pStyle w:val="TOC1"/>
+            <w:tabs>
+              <w:tab w:val="left" w:pos="480"/>
+              <w:tab w:val="right" w:leader="dot" w:pos="9016"/>
+            </w:tabs>
+            <w:rPr>
+              <w:rFonts w:asciiTheme="minorHAnsi" w:eastAsiaTheme="minorEastAsia" w:hAnsiTheme="minorHAnsi"/>
+              <w:noProof/>
+              <w:kern w:val="2"/>
+              <w:szCs w:val="24"/>
+              <w:lang w:val="en-US"/>
+              <w14:ligatures w14:val="standardContextual"/>
+            </w:rPr>
+          </w:pPr>
+          <w:hyperlink w:anchor="_Toc162891884" w:history="1">
+            <w:r>
+              <w:rPr>
+                <w:rStyle w:val="Hyperlink"/>
+                <w:noProof/>
+                <w14:numSpacing w14:val="proportional"/>
+              </w:rPr>
+              <w:t>7.</w:t>
+            </w:r>
+            <w:r>
+              <w:rPr>
+                <w:rFonts w:asciiTheme="minorHAnsi" w:eastAsiaTheme="minorEastAsia" w:hAnsiTheme="minorHAnsi"/>
+                <w:noProof/>
+                <w:kern w:val="2"/>
+                <w:szCs w:val="24"/>
+                <w:lang w:val="en-US"/>
+                <w14:ligatures w14:val="standardContextual"/>
+              </w:rPr>
+              <w:tab/>
+            </w:r>
+            <w:r>
+              <w:rPr>
+                <w:rStyle w:val="Hyperlink"/>
+                <w:noProof/>
+              </w:rPr>
+              <w:t>Additional Screenshots (with outputs)</w:t>
+            </w:r>
+            <w:r>
+              <w:rPr>
+                <w:noProof/>
+                <w:webHidden/>
+              </w:rPr>
+              <w:tab/>
+            </w:r>
+            <w:r>
+              <w:rPr>
+                <w:noProof/>
+                <w:webHidden/>
+              </w:rPr>
+              <w:fldChar w:fldCharType="begin"/>
+            </w:r>
+            <w:r>
+              <w:rPr>
+                <w:noProof/>
+                <w:webHidden/>
+              </w:rPr>
+              <w:instrText xml:space="preserve"> PAGEREF _Toc162891884 \h </w:instrText>
+            </w:r>
+            <w:r>
+              <w:rPr>
+                <w:noProof/>
+                <w:webHidden/>
+              </w:rPr>
+            </w:r>
+            <w:r>
+              <w:rPr>
+                <w:noProof/>
+                <w:webHidden/>
+              </w:rPr>
+              <w:fldChar w:fldCharType="separate"/>
+            </w:r>
+            <w:r>
+              <w:rPr>
+                <w:noProof/>
+                <w:webHidden/>
+              </w:rPr>
+              <w:t>8</w:t>
+            </w:r>
+            <w:r>
+              <w:rPr>
+                <w:noProof/>
+                <w:webHidden/>
+              </w:rPr>
+              <w:fldChar w:fldCharType="end"/>
+            </w:r>
+          </w:hyperlink>
+        </w:p>
+        <w:p>
+          <w:r>
+            <w:rPr>
+              <w:b/>
+              <w:bCs/>
+              <w:noProof/>
+            </w:rPr>
+            <w:fldChar w:fldCharType="end"/>
+          </w:r>
+        </w:p>
+      </w:sdtContent>
+    </w:sdt>
+    <w:p/>
+    <w:p/>
+    <w:p/>
+    <w:p/>
+    <w:p/>
+    <w:p/>
+    <w:p/>
+    <w:p/>
+    <w:p/>
+    <w:p/>
+    <w:p/>
+    <w:p/>
+    <w:p/>
+    <w:p/>
+    <w:p/>
+    <w:p/>
+    <w:p/>
+    <w:p/>
+    <w:p/>
+    <w:p/>
+    <w:p/>
     <w:p>
       <w:pPr>
         <w:pStyle w:val="Heading1"/>
       </w:pPr>
+      <w:bookmarkStart w:id="0" w:name="_Toc162891878"/>
       <w:r>
         <w:lastRenderedPageBreak/>
         <w:t>How to Operate System</w:t>
       </w:r>
+      <w:bookmarkEnd w:id="0"/>
     </w:p>
     <w:p/>
     <w:p>
@@ -333,45 +1067,115 @@
     </w:p>
     <w:p>
       <w:pPr>
+        <w:ind w:left="360"/>
+      </w:pPr>
+    </w:p>
+    <w:p>
+      <w:pPr>
+        <w:ind w:left="360"/>
+      </w:pPr>
+    </w:p>
+    <w:p>
+      <w:pPr>
+        <w:ind w:left="360"/>
+      </w:pPr>
+    </w:p>
+    <w:p>
+      <w:pPr>
+        <w:ind w:left="360"/>
+      </w:pPr>
+    </w:p>
+    <w:p>
+      <w:pPr>
+        <w:ind w:left="360"/>
+      </w:pPr>
+    </w:p>
+    <w:p>
+      <w:pPr>
+        <w:ind w:left="360"/>
+      </w:pPr>
+    </w:p>
+    <w:p>
+      <w:pPr>
+        <w:ind w:left="360"/>
+      </w:pPr>
+    </w:p>
+    <w:p>
+      <w:pPr>
         <w:pStyle w:val="Heading1"/>
       </w:pPr>
-      <w:r>
+      <w:bookmarkStart w:id="1" w:name="_Toc162891879"/>
+      <w:r>
+        <w:lastRenderedPageBreak/>
         <w:t>UML Class Diagram</w:t>
       </w:r>
-    </w:p>
-    <w:p/>
-    <w:p>
-      <w:r>
-        <w:rPr>
-          <w:highlight w:val="yellow"/>
-        </w:rPr>
-        <w:t>Your Diagram goes here.</w:t>
-      </w:r>
-    </w:p>
-    <w:p>
-      <w:pPr>
-        <w:pStyle w:val="Heading1"/>
-      </w:pPr>
-      <w:r>
-        <w:t>Client Server System Architecture</w:t>
-      </w:r>
-    </w:p>
-    <w:p>
-      <w:r>
-        <w:t xml:space="preserve">Your client server architecture illustrating multiple clients connecting to server goes </w:t>
-      </w:r>
-      <w:proofErr w:type="gramStart"/>
-      <w:r>
-        <w:t>here</w:t>
-      </w:r>
-      <w:proofErr w:type="gramEnd"/>
-    </w:p>
+      <w:bookmarkEnd w:id="1"/>
+    </w:p>
+    <w:p/>
     <w:p>
       <w:r>
         <w:rPr>
           <w:noProof/>
         </w:rPr>
-        <w:lastRenderedPageBreak/>
+        <w:drawing>
+          <wp:inline distT="0" distB="0" distL="0" distR="0" wp14:anchorId="5BA410D4" wp14:editId="31E193D5">
+            <wp:extent cx="5731510" cy="2538730"/>
+            <wp:effectExtent l="0" t="0" r="2540" b="0"/>
+            <wp:docPr id="206066752" name="Picture 2" descr="A screenshot of a computer&#10;&#10;Description automatically generated"/>
+            <wp:cNvGraphicFramePr>
+              <a:graphicFrameLocks xmlns:a="http://schemas.openxmlformats.org/drawingml/2006/main" noChangeAspect="1"/>
+            </wp:cNvGraphicFramePr>
+            <a:graphic xmlns:a="http://schemas.openxmlformats.org/drawingml/2006/main">
+              <a:graphicData uri="http://schemas.openxmlformats.org/drawingml/2006/picture">
+                <pic:pic xmlns:pic="http://schemas.openxmlformats.org/drawingml/2006/picture">
+                  <pic:nvPicPr>
+                    <pic:cNvPr id="206066752" name="Picture 2" descr="A screenshot of a computer&#10;&#10;Description automatically generated"/>
+                    <pic:cNvPicPr/>
+                  </pic:nvPicPr>
+                  <pic:blipFill>
+                    <a:blip r:embed="rId10">
+                      <a:extLst>
+                        <a:ext uri="{28A0092B-C50C-407E-A947-70E740481C1C}">
+                          <a14:useLocalDpi xmlns:a14="http://schemas.microsoft.com/office/drawing/2010/main" val="0"/>
+                        </a:ext>
+                      </a:extLst>
+                    </a:blip>
+                    <a:stretch>
+                      <a:fillRect/>
+                    </a:stretch>
+                  </pic:blipFill>
+                  <pic:spPr>
+                    <a:xfrm>
+                      <a:off x="0" y="0"/>
+                      <a:ext cx="5731510" cy="2538730"/>
+                    </a:xfrm>
+                    <a:prstGeom prst="rect">
+                      <a:avLst/>
+                    </a:prstGeom>
+                  </pic:spPr>
+                </pic:pic>
+              </a:graphicData>
+            </a:graphic>
+          </wp:inline>
+        </w:drawing>
+      </w:r>
+    </w:p>
+    <w:p/>
+    <w:p>
+      <w:pPr>
+        <w:pStyle w:val="Heading1"/>
+      </w:pPr>
+      <w:bookmarkStart w:id="2" w:name="_Toc162891880"/>
+      <w:r>
+        <w:t>Client Server System Architecture</w:t>
+      </w:r>
+      <w:bookmarkEnd w:id="2"/>
+    </w:p>
+    <w:p>
+      <w:r>
+        <w:rPr>
+          <w:noProof/>
+        </w:rPr>
         <w:drawing>
           <wp:inline distT="0" distB="0" distL="0" distR="0" wp14:anchorId="5A25AE22" wp14:editId="69EAE5F5">
             <wp:extent cx="5731510" cy="3601085"/>
@@ -388,7 +1192,7 @@
                     <pic:cNvPicPr/>
                   </pic:nvPicPr>
                   <pic:blipFill>
-                    <a:blip r:embed="rId10">
+                    <a:blip r:embed="rId11">
                       <a:extLst>
                         <a:ext uri="{28A0092B-C50C-407E-A947-70E740481C1C}">
                           <a14:useLocalDpi xmlns:a14="http://schemas.microsoft.com/office/drawing/2010/main" val="0"/>
@@ -415,15 +1219,21 @@
         </w:drawing>
       </w:r>
     </w:p>
+    <w:p/>
+    <w:p/>
+    <w:p/>
+    <w:p/>
     <w:p>
       <w:pPr>
         <w:pStyle w:val="Heading1"/>
       </w:pPr>
-      <w:r>
+      <w:bookmarkStart w:id="3" w:name="_Toc162891881"/>
+      <w:r>
+        <w:lastRenderedPageBreak/>
         <w:t>Test Plan</w:t>
       </w:r>
-    </w:p>
-    <w:p/>
+      <w:bookmarkEnd w:id="3"/>
+    </w:p>
     <w:p>
       <w:pPr>
         <w:pStyle w:val="Caption"/>
@@ -774,13 +1584,27 @@
     </w:tbl>
     <w:p/>
     <w:p/>
+    <w:p/>
+    <w:p/>
+    <w:p/>
+    <w:p/>
+    <w:p/>
+    <w:p/>
+    <w:p/>
+    <w:p/>
+    <w:p/>
+    <w:p/>
+    <w:p/>
     <w:p>
       <w:pPr>
         <w:pStyle w:val="Heading1"/>
       </w:pPr>
-      <w:r>
+      <w:bookmarkStart w:id="4" w:name="_Toc162891882"/>
+      <w:r>
+        <w:lastRenderedPageBreak/>
         <w:t>Evidence of Testing</w:t>
       </w:r>
+      <w:bookmarkEnd w:id="4"/>
     </w:p>
     <w:p/>
     <w:p>
@@ -804,7 +1628,7 @@
                     <pic:cNvPicPr/>
                   </pic:nvPicPr>
                   <pic:blipFill>
-                    <a:blip r:embed="rId11">
+                    <a:blip r:embed="rId12">
                       <a:extLst>
                         <a:ext uri="{28A0092B-C50C-407E-A947-70E740481C1C}">
                           <a14:useLocalDpi xmlns:a14="http://schemas.microsoft.com/office/drawing/2010/main" val="0"/>
@@ -886,7 +1710,7 @@
                     <pic:cNvPicPr/>
                   </pic:nvPicPr>
                   <pic:blipFill>
-                    <a:blip r:embed="rId12">
+                    <a:blip r:embed="rId13">
                       <a:extLst>
                         <a:ext uri="{28A0092B-C50C-407E-A947-70E740481C1C}">
                           <a14:useLocalDpi xmlns:a14="http://schemas.microsoft.com/office/drawing/2010/main" val="0"/>
@@ -944,7 +1768,7 @@
                     <pic:cNvPicPr/>
                   </pic:nvPicPr>
                   <pic:blipFill>
-                    <a:blip r:embed="rId13">
+                    <a:blip r:embed="rId14">
                       <a:extLst>
                         <a:ext uri="{28A0092B-C50C-407E-A947-70E740481C1C}">
                           <a14:useLocalDpi xmlns:a14="http://schemas.microsoft.com/office/drawing/2010/main" val="0"/>
@@ -995,12 +1819,61 @@
         <w:pStyle w:val="Heading1"/>
         <w:jc w:val="center"/>
       </w:pPr>
+      <w:bookmarkStart w:id="5" w:name="_Toc162891883"/>
       <w:r>
         <w:lastRenderedPageBreak/>
         <w:t>Client Server Communication Sequence for Customer Registration</w:t>
       </w:r>
-    </w:p>
-    <w:p/>
+      <w:bookmarkEnd w:id="5"/>
+    </w:p>
+    <w:p>
+      <w:r>
+        <w:rPr>
+          <w:noProof/>
+        </w:rPr>
+        <w:drawing>
+          <wp:inline distT="0" distB="0" distL="0" distR="0" wp14:anchorId="5E5E8D07" wp14:editId="6035EB95">
+            <wp:extent cx="5731510" cy="3907790"/>
+            <wp:effectExtent l="0" t="0" r="2540" b="0"/>
+            <wp:docPr id="1456720284" name="Picture 1" descr="A diagram of a diagram&#10;&#10;Description automatically generated"/>
+            <wp:cNvGraphicFramePr>
+              <a:graphicFrameLocks xmlns:a="http://schemas.openxmlformats.org/drawingml/2006/main" noChangeAspect="1"/>
+            </wp:cNvGraphicFramePr>
+            <a:graphic xmlns:a="http://schemas.openxmlformats.org/drawingml/2006/main">
+              <a:graphicData uri="http://schemas.openxmlformats.org/drawingml/2006/picture">
+                <pic:pic xmlns:pic="http://schemas.openxmlformats.org/drawingml/2006/picture">
+                  <pic:nvPicPr>
+                    <pic:cNvPr id="1456720284" name="Picture 1" descr="A diagram of a diagram&#10;&#10;Description automatically generated"/>
+                    <pic:cNvPicPr/>
+                  </pic:nvPicPr>
+                  <pic:blipFill>
+                    <a:blip r:embed="rId15">
+                      <a:extLst>
+                        <a:ext uri="{28A0092B-C50C-407E-A947-70E740481C1C}">
+                          <a14:useLocalDpi xmlns:a14="http://schemas.microsoft.com/office/drawing/2010/main" val="0"/>
+                        </a:ext>
+                      </a:extLst>
+                    </a:blip>
+                    <a:stretch>
+                      <a:fillRect/>
+                    </a:stretch>
+                  </pic:blipFill>
+                  <pic:spPr>
+                    <a:xfrm>
+                      <a:off x="0" y="0"/>
+                      <a:ext cx="5731510" cy="3907790"/>
+                    </a:xfrm>
+                    <a:prstGeom prst="rect">
+                      <a:avLst/>
+                    </a:prstGeom>
+                  </pic:spPr>
+                </pic:pic>
+              </a:graphicData>
+            </a:graphic>
+          </wp:inline>
+        </w:drawing>
+      </w:r>
+    </w:p>
     <w:p>
       <w:pPr>
         <w:rPr>
@@ -1011,15 +1884,260 @@
     </w:p>
     <w:p/>
     <w:p/>
-    <w:p>
-      <w:pPr>
-        <w:pStyle w:val="Heading3"/>
-      </w:pPr>
-      <w:r>
-        <w:tab/>
-      </w:r>
-      <w:r>
-        <w:tab/>
+    <w:p/>
+    <w:p/>
+    <w:p/>
+    <w:p/>
+    <w:p/>
+    <w:p/>
+    <w:p/>
+    <w:p/>
+    <w:p/>
+    <w:p/>
+    <w:p/>
+    <w:p>
+      <w:pPr>
+        <w:pStyle w:val="Heading1"/>
+      </w:pPr>
+      <w:bookmarkStart w:id="6" w:name="_Toc162891884"/>
+      <w:r>
+        <w:lastRenderedPageBreak/>
+        <w:t>Additional Screenshots (with outputs)</w:t>
+      </w:r>
+      <w:bookmarkEnd w:id="6"/>
+    </w:p>
+    <w:p/>
+    <w:p>
+      <w:r>
+        <w:rPr>
+          <w:noProof/>
+        </w:rPr>
+        <w:drawing>
+          <wp:inline distT="0" distB="0" distL="0" distR="0" wp14:anchorId="6C84B83F" wp14:editId="48B69FDF">
+            <wp:extent cx="5344271" cy="5953956"/>
+            <wp:effectExtent l="0" t="0" r="8890" b="8890"/>
+            <wp:docPr id="1929418988" name="Picture 3" descr="A screenshot of a computer&#10;&#10;Description automatically generated"/>
+            <wp:cNvGraphicFramePr>
+              <a:graphicFrameLocks xmlns:a="http://schemas.openxmlformats.org/drawingml/2006/main" noChangeAspect="1"/>
+            </wp:cNvGraphicFramePr>
+            <a:graphic xmlns:a="http://schemas.openxmlformats.org/drawingml/2006/main">
+              <a:graphicData uri="http://schemas.openxmlformats.org/drawingml/2006/picture">
+                <pic:pic xmlns:pic="http://schemas.openxmlformats.org/drawingml/2006/picture">
+                  <pic:nvPicPr>
+                    <pic:cNvPr id="1929418988" name="Picture 3" descr="A screenshot of a computer&#10;&#10;Description automatically generated"/>
+                    <pic:cNvPicPr/>
+                  </pic:nvPicPr>
+                  <pic:blipFill>
+                    <a:blip r:embed="rId16">
+                      <a:extLst>
+                        <a:ext uri="{28A0092B-C50C-407E-A947-70E740481C1C}">
+                          <a14:useLocalDpi xmlns:a14="http://schemas.microsoft.com/office/drawing/2010/main" val="0"/>
+                        </a:ext>
+                      </a:extLst>
+                    </a:blip>
+                    <a:stretch>
+                      <a:fillRect/>
+                    </a:stretch>
+                  </pic:blipFill>
+                  <pic:spPr>
+                    <a:xfrm>
+                      <a:off x="0" y="0"/>
+                      <a:ext cx="5344271" cy="5953956"/>
+                    </a:xfrm>
+                    <a:prstGeom prst="rect">
+                      <a:avLst/>
+                    </a:prstGeom>
+                  </pic:spPr>
+                </pic:pic>
+              </a:graphicData>
+            </a:graphic>
+          </wp:inline>
+        </w:drawing>
+      </w:r>
+    </w:p>
+    <w:p>
+      <w:r>
+        <w:t xml:space="preserve">Screenshot of TCPClient output Entering 4 different entries. </w:t>
+      </w:r>
+    </w:p>
+    <w:p/>
+    <w:p/>
+    <w:p>
+      <w:r>
+        <w:rPr>
+          <w:noProof/>
+        </w:rPr>
+        <w:lastRenderedPageBreak/>
+        <w:drawing>
+          <wp:inline distT="0" distB="0" distL="0" distR="0" wp14:anchorId="65AFAB1B" wp14:editId="4F4686FF">
+            <wp:extent cx="2791215" cy="2000529"/>
+            <wp:effectExtent l="0" t="0" r="9525" b="0"/>
+            <wp:docPr id="803952806" name="Picture 5" descr="A screenshot of a computer&#10;&#10;Description automatically generated"/>
+            <wp:cNvGraphicFramePr>
+              <a:graphicFrameLocks xmlns:a="http://schemas.openxmlformats.org/drawingml/2006/main" noChangeAspect="1"/>
+            </wp:cNvGraphicFramePr>
+            <a:graphic xmlns:a="http://schemas.openxmlformats.org/drawingml/2006/main">
+              <a:graphicData uri="http://schemas.openxmlformats.org/drawingml/2006/picture">
+                <pic:pic xmlns:pic="http://schemas.openxmlformats.org/drawingml/2006/picture">
+                  <pic:nvPicPr>
+                    <pic:cNvPr id="803952806" name="Picture 5" descr="A screenshot of a computer&#10;&#10;Description automatically generated"/>
+                    <pic:cNvPicPr/>
+                  </pic:nvPicPr>
+                  <pic:blipFill>
+                    <a:blip r:embed="rId17">
+                      <a:extLst>
+                        <a:ext uri="{28A0092B-C50C-407E-A947-70E740481C1C}">
+                          <a14:useLocalDpi xmlns:a14="http://schemas.microsoft.com/office/drawing/2010/main" val="0"/>
+                        </a:ext>
+                      </a:extLst>
+                    </a:blip>
+                    <a:stretch>
+                      <a:fillRect/>
+                    </a:stretch>
+                  </pic:blipFill>
+                  <pic:spPr>
+                    <a:xfrm>
+                      <a:off x="0" y="0"/>
+                      <a:ext cx="2791215" cy="2000529"/>
+                    </a:xfrm>
+                    <a:prstGeom prst="rect">
+                      <a:avLst/>
+                    </a:prstGeom>
+                  </pic:spPr>
+                </pic:pic>
+              </a:graphicData>
+            </a:graphic>
+          </wp:inline>
+        </w:drawing>
+      </w:r>
+    </w:p>
+    <w:p>
+      <w:r>
+        <w:t>Screenshot of TCPServer output showing the 4 different entries.</w:t>
+      </w:r>
+    </w:p>
+    <w:p/>
+    <w:p>
+      <w:r>
+        <w:rPr>
+          <w:noProof/>
+        </w:rPr>
+        <w:drawing>
+          <wp:inline distT="0" distB="0" distL="0" distR="0" wp14:anchorId="6643559F" wp14:editId="510C6E59">
+            <wp:extent cx="5731510" cy="2145665"/>
+            <wp:effectExtent l="0" t="0" r="2540" b="6985"/>
+            <wp:docPr id="2146561709" name="Picture 6" descr="A screenshot of a computer&#10;&#10;Description automatically generated"/>
+            <wp:cNvGraphicFramePr>
+              <a:graphicFrameLocks xmlns:a="http://schemas.openxmlformats.org/drawingml/2006/main" noChangeAspect="1"/>
+            </wp:cNvGraphicFramePr>
+            <a:graphic xmlns:a="http://schemas.openxmlformats.org/drawingml/2006/main">
+              <a:graphicData uri="http://schemas.openxmlformats.org/drawingml/2006/picture">
+                <pic:pic xmlns:pic="http://schemas.openxmlformats.org/drawingml/2006/picture">
+                  <pic:nvPicPr>
+                    <pic:cNvPr id="2146561709" name="Picture 6" descr="A screenshot of a computer&#10;&#10;Description automatically generated"/>
+                    <pic:cNvPicPr/>
+                  </pic:nvPicPr>
+                  <pic:blipFill>
+                    <a:blip r:embed="rId18">
+                      <a:extLst>
+                        <a:ext uri="{28A0092B-C50C-407E-A947-70E740481C1C}">
+                          <a14:useLocalDpi xmlns:a14="http://schemas.microsoft.com/office/drawing/2010/main" val="0"/>
+                        </a:ext>
+                      </a:extLst>
+                    </a:blip>
+                    <a:stretch>
+                      <a:fillRect/>
+                    </a:stretch>
+                  </pic:blipFill>
+                  <pic:spPr>
+                    <a:xfrm>
+                      <a:off x="0" y="0"/>
+                      <a:ext cx="5731510" cy="2145665"/>
+                    </a:xfrm>
+                    <a:prstGeom prst="rect">
+                      <a:avLst/>
+                    </a:prstGeom>
+                  </pic:spPr>
+                </pic:pic>
+              </a:graphicData>
+            </a:graphic>
+          </wp:inline>
+        </w:drawing>
+      </w:r>
+    </w:p>
+    <w:p>
+      <w:r>
+        <w:t>Screenshot of UDPClient showing only the last input of TCPClient Entries (due to errors full list was not possible).</w:t>
+      </w:r>
+    </w:p>
+    <w:p/>
+    <w:p>
+      <w:r>
+        <w:rPr>
+          <w:noProof/>
+        </w:rPr>
+        <w:drawing>
+          <wp:inline distT="0" distB="0" distL="0" distR="0" wp14:anchorId="5DA68BC9" wp14:editId="0C4F60D9">
+            <wp:extent cx="4153480" cy="1390844"/>
+            <wp:effectExtent l="0" t="0" r="0" b="0"/>
+            <wp:docPr id="13614382" name="Picture 7" descr="A screenshot of a computer&#10;&#10;Description automatically generated"/>
+            <wp:cNvGraphicFramePr>
+              <a:graphicFrameLocks xmlns:a="http://schemas.openxmlformats.org/drawingml/2006/main" noChangeAspect="1"/>
+            </wp:cNvGraphicFramePr>
+            <a:graphic xmlns:a="http://schemas.openxmlformats.org/drawingml/2006/main">
+              <a:graphicData uri="http://schemas.openxmlformats.org/drawingml/2006/picture">
+                <pic:pic xmlns:pic="http://schemas.openxmlformats.org/drawingml/2006/picture">
+                  <pic:nvPicPr>
+                    <pic:cNvPr id="13614382" name="Picture 7" descr="A screenshot of a computer&#10;&#10;Description automatically generated"/>
+                    <pic:cNvPicPr/>
+                  </pic:nvPicPr>
+                  <pic:blipFill>
+                    <a:blip r:embed="rId19">
+                      <a:extLst>
+                        <a:ext uri="{28A0092B-C50C-407E-A947-70E740481C1C}">
+                          <a14:useLocalDpi xmlns:a14="http://schemas.microsoft.com/office/drawing/2010/main" val="0"/>
+                        </a:ext>
+                      </a:extLst>
+                    </a:blip>
+                    <a:stretch>
+                      <a:fillRect/>
+                    </a:stretch>
+                  </pic:blipFill>
+                  <pic:spPr>
+                    <a:xfrm>
+                      <a:off x="0" y="0"/>
+                      <a:ext cx="4153480" cy="1390844"/>
+                    </a:xfrm>
+                    <a:prstGeom prst="rect">
+                      <a:avLst/>
+                    </a:prstGeom>
+                  </pic:spPr>
+                </pic:pic>
+              </a:graphicData>
+            </a:graphic>
+          </wp:inline>
+        </w:drawing>
+      </w:r>
+    </w:p>
+    <w:p>
+      <w:r>
+        <w:t xml:space="preserve">Screenshot of UDPServer shows the </w:t>
+      </w:r>
+      <w:proofErr w:type="spellStart"/>
+      <w:r>
+        <w:t>UDPClient’s</w:t>
+      </w:r>
+      <w:proofErr w:type="spellEnd"/>
+      <w:r>
+        <w:t xml:space="preserve"> request for the </w:t>
+      </w:r>
+      <w:proofErr w:type="spellStart"/>
+      <w:r>
+        <w:t>memberListObject</w:t>
+      </w:r>
+      <w:proofErr w:type="spellEnd"/>
+      <w:r>
+        <w:t>.</w:t>
       </w:r>
     </w:p>
     <w:sectPr>
@@ -1866,6 +2984,29 @@
       <w:lang w:val="en-US"/>
     </w:rPr>
   </w:style>
+  <w:style w:type="paragraph" w:styleId="TOC1">
+    <w:name w:val="toc 1"/>
+    <w:basedOn w:val="Normal"/>
+    <w:next w:val="Normal"/>
+    <w:autoRedefine/>
+    <w:uiPriority w:val="39"/>
+    <w:unhideWhenUsed/>
+    <w:rsid w:val="004E7E4C"/>
+    <w:pPr>
+      <w:spacing w:after="100"/>
+    </w:pPr>
+  </w:style>
+  <w:style w:type="character" w:styleId="Hyperlink">
+    <w:name w:val="Hyperlink"/>
+    <w:basedOn w:val="DefaultParagraphFont"/>
+    <w:uiPriority w:val="99"/>
+    <w:unhideWhenUsed/>
+    <w:rsid w:val="004E7E4C"/>
+    <w:rPr>
+      <w:color w:val="0563C1" w:themeColor="hyperlink"/>
+      <w:u w:val="single"/>
+    </w:rPr>
+  </w:style>
 </w:styles>
 </file>
 
